--- a/Details of how to perform a Cox model Assumptions.docx
+++ b/Details of how to perform a Cox model Assumptions.docx
@@ -7025,7 +7025,19 @@
         <w:rPr>
           <w:color w:val="C00000"/>
         </w:rPr>
-        <w:t xml:space="preserve"> = ‘vertical, </w:t>
+        <w:t xml:space="preserve"> = ‘vertical</w:t>
+      </w:r>
+      <w:r>
+        <w:rPr>
+          <w:color w:val="C00000"/>
+        </w:rPr>
+        <w:t>’</w:t>
+      </w:r>
+      <w:r>
+        <w:rPr>
+          <w:color w:val="C00000"/>
+        </w:rPr>
+        <w:t xml:space="preserve">, </w:t>
       </w:r>
       <w:proofErr w:type="spellStart"/>
       <w:r>
@@ -7136,11 +7148,9 @@
       <w:r>
         <w:t xml:space="preserve">This interaction was compared using the predicted model, meaning that if interactions are not found then they do not need to be included into the model and does not </w:t>
       </w:r>
-      <w:proofErr w:type="spellStart"/>
-      <w:r>
-        <w:t>jepodise</w:t>
-      </w:r>
-      <w:proofErr w:type="spellEnd"/>
+      <w:r>
+        <w:t>jeopardise</w:t>
+      </w:r>
       <w:r>
         <w:t xml:space="preserve"> the ‘honesty’ of the model development.</w:t>
       </w:r>
@@ -7986,15 +7996,138 @@
       </w:r>
     </w:p>
     <w:p/>
+    <w:p>
+      <w:r>
+        <w:rPr>
+          <w:noProof/>
+        </w:rPr>
+        <w:drawing>
+          <wp:inline distT="0" distB="0" distL="0" distR="0" wp14:anchorId="0905FF71" wp14:editId="4B3EFE84">
+            <wp:extent cx="3045350" cy="792203"/>
+            <wp:effectExtent l="0" t="0" r="3175" b="8255"/>
+            <wp:docPr id="15" name="Picture 15" descr="Text&#10;&#10;Description automatically generated with medium confidence"/>
+            <wp:cNvGraphicFramePr>
+              <a:graphicFrameLocks xmlns:a="http://schemas.openxmlformats.org/drawingml/2006/main" noChangeAspect="1"/>
+            </wp:cNvGraphicFramePr>
+            <a:graphic xmlns:a="http://schemas.openxmlformats.org/drawingml/2006/main">
+              <a:graphicData uri="http://schemas.openxmlformats.org/drawingml/2006/picture">
+                <pic:pic xmlns:pic="http://schemas.openxmlformats.org/drawingml/2006/picture">
+                  <pic:nvPicPr>
+                    <pic:cNvPr id="15" name="Picture 15" descr="Text&#10;&#10;Description automatically generated with medium confidence"/>
+                    <pic:cNvPicPr/>
+                  </pic:nvPicPr>
+                  <pic:blipFill>
+                    <a:blip r:embed="rId17"/>
+                    <a:stretch>
+                      <a:fillRect/>
+                    </a:stretch>
+                  </pic:blipFill>
+                  <pic:spPr>
+                    <a:xfrm>
+                      <a:off x="0" y="0"/>
+                      <a:ext cx="3054022" cy="794459"/>
+                    </a:xfrm>
+                    <a:prstGeom prst="rect">
+                      <a:avLst/>
+                    </a:prstGeom>
+                  </pic:spPr>
+                </pic:pic>
+              </a:graphicData>
+            </a:graphic>
+          </wp:inline>
+        </w:drawing>
+      </w:r>
+    </w:p>
     <w:p/>
     <w:p>
-      <w:r>
-        <w:t>interpretation</w:t>
-      </w:r>
-    </w:p>
-    <w:p>
-      <w:r>
-        <w:t xml:space="preserve">Can see from the Wald statistic there </w:t>
+      <w:pPr>
+        <w:pStyle w:val="Heading2"/>
+      </w:pPr>
+      <w:r>
+        <w:t>I</w:t>
+      </w:r>
+      <w:r>
+        <w:t>nterpretation</w:t>
+      </w:r>
+      <w:r>
+        <w:t xml:space="preserve"> interactions</w:t>
+      </w:r>
+    </w:p>
+    <w:p>
+      <w:r>
+        <w:t>A low Wald statistic</w:t>
+      </w:r>
+      <w:r>
+        <w:t xml:space="preserve"> and high P-values</w:t>
+      </w:r>
+      <w:r>
+        <w:t xml:space="preserve"> indicates </w:t>
+      </w:r>
+      <w:r>
+        <w:t xml:space="preserve">there is no evidence to suggest that oestrogen dosage does not interact with the other predictors. Note that </w:t>
+      </w:r>
+      <w:r>
+        <w:rPr>
+          <w:b/>
+          <w:bCs/>
+        </w:rPr>
+        <w:t xml:space="preserve">pf </w:t>
+      </w:r>
+      <w:r>
+        <w:t xml:space="preserve">does have a </w:t>
+      </w:r>
+      <w:r>
+        <w:t>‘</w:t>
+      </w:r>
+      <w:r>
+        <w:rPr>
+          <w:i/>
+          <w:iCs/>
+        </w:rPr>
+        <w:t>significant</w:t>
+      </w:r>
+      <w:r>
+        <w:t>’</w:t>
+      </w:r>
+      <w:r>
+        <w:t xml:space="preserve"> P-value</w:t>
+      </w:r>
+      <w:r>
+        <w:t>,</w:t>
+      </w:r>
+      <w:r>
+        <w:t xml:space="preserve"> however due to the</w:t>
+      </w:r>
+      <w:r>
+        <w:t xml:space="preserve"> </w:t>
+      </w:r>
+      <w:proofErr w:type="gramStart"/>
+      <w:r>
+        <w:t>models</w:t>
+      </w:r>
+      <w:proofErr w:type="gramEnd"/>
+      <w:r>
+        <w:t xml:space="preserve"> complexity</w:t>
+      </w:r>
+      <w:r>
+        <w:t>, high number of parameters incorporated</w:t>
+      </w:r>
+      <w:r>
+        <w:t xml:space="preserve"> </w:t>
+      </w:r>
+      <w:r>
+        <w:t xml:space="preserve">and the limited number of events, this tends to exaggerate significance. It is therefore reasonable to ignore </w:t>
+      </w:r>
+      <w:proofErr w:type="gramStart"/>
+      <w:r>
+        <w:t>this, and</w:t>
+      </w:r>
+      <w:proofErr w:type="gramEnd"/>
+      <w:r>
+        <w:t xml:space="preserve"> indicate a significance when p-value is 0.00</w:t>
+      </w:r>
+      <w:r>
+        <w:t>5-0.0005. We also see from the global a p-value of 0.072 which again is outside the significance threshold (which again is anti-conservative)</w:t>
       </w:r>
     </w:p>
     <w:p/>
@@ -8051,7 +8184,7 @@
         <w:t>.</w:t>
       </w:r>
       <w:r>
-        <w:t xml:space="preserve">. The type = ‘terms’ ensures you are multiplying coefficient to the different </w:t>
+        <w:t xml:space="preserve"> The type = ‘terms’ ensures you are multiplying coefficient to the different </w:t>
       </w:r>
       <w:r>
         <w:rPr>
@@ -8080,7 +8213,13 @@
         <w:rPr>
           <w:color w:val="833C0B" w:themeColor="accent2" w:themeShade="80"/>
         </w:rPr>
-        <w:t>Predict(</w:t>
+        <w:t>p</w:t>
+      </w:r>
+      <w:r>
+        <w:rPr>
+          <w:color w:val="833C0B" w:themeColor="accent2" w:themeShade="80"/>
+        </w:rPr>
+        <w:t>redict(</w:t>
       </w:r>
       <w:proofErr w:type="gramEnd"/>
       <w:r>
@@ -8173,7 +8312,18 @@
         <w:t>terms = false</w:t>
       </w:r>
       <w:r>
-        <w:t xml:space="preserve"> as this performs an analysis on each single predictor rather than on model</w:t>
+        <w:t xml:space="preserve"> as this performs an analysis on each single predictor rather than on </w:t>
+      </w:r>
+      <w:proofErr w:type="gramStart"/>
+      <w:r>
+        <w:t>model</w:t>
+      </w:r>
+      <w:r>
+        <w:t>s</w:t>
+      </w:r>
+      <w:proofErr w:type="gramEnd"/>
+      <w:r>
+        <w:t xml:space="preserve"> entirety</w:t>
       </w:r>
       <w:r>
         <w:t>.</w:t>
@@ -8290,7 +8440,7 @@
                     <pic:cNvPicPr/>
                   </pic:nvPicPr>
                   <pic:blipFill>
-                    <a:blip r:embed="rId17">
+                    <a:blip r:embed="rId18">
                       <a:extLst>
                         <a:ext uri="{28A0092B-C50C-407E-A947-70E740481C1C}">
                           <a14:useLocalDpi xmlns:a14="http://schemas.microsoft.com/office/drawing/2010/main" val="0"/>
@@ -8551,7 +8701,7 @@
                     <pic:cNvPicPr/>
                   </pic:nvPicPr>
                   <pic:blipFill>
-                    <a:blip r:embed="rId18"/>
+                    <a:blip r:embed="rId19"/>
                     <a:stretch>
                       <a:fillRect/>
                     </a:stretch>
@@ -8603,8 +8753,2377 @@
     <w:p/>
     <w:p/>
     <w:p/>
+    <w:p>
+      <w:pPr>
+        <w:pStyle w:val="Heading1"/>
+      </w:pPr>
+      <w:r>
+        <w:t>Describing Predictor effects</w:t>
+      </w:r>
+    </w:p>
+    <w:p>
+      <w:r>
+        <w:t>It is possible</w:t>
+      </w:r>
+      <w:r>
+        <w:t xml:space="preserve"> visualise the impact of each variable related to the </w:t>
+      </w:r>
+      <w:r>
+        <w:rPr>
+          <w:b/>
+          <w:bCs/>
+          <w:u w:val="single"/>
+        </w:rPr>
+        <w:t>log hazard</w:t>
+      </w:r>
+      <w:r>
+        <w:t xml:space="preserve"> of event occurring (death) </w:t>
+      </w:r>
+      <w:r>
+        <w:t xml:space="preserve">by plotting the predicted values from the model. The predict function also provides a 95% confidence interval. </w:t>
+      </w:r>
+    </w:p>
+    <w:p>
+      <w:r>
+        <w:t>This has been coded to distinguish between continuous (top) and discrete variables (bottom)</w:t>
+      </w:r>
+    </w:p>
+    <w:p>
+      <w:pPr>
+        <w:rPr>
+          <w:color w:val="833C0B" w:themeColor="accent2" w:themeShade="80"/>
+        </w:rPr>
+      </w:pPr>
+      <w:proofErr w:type="spellStart"/>
+      <w:proofErr w:type="gramStart"/>
+      <w:r>
+        <w:rPr>
+          <w:color w:val="833C0B" w:themeColor="accent2" w:themeShade="80"/>
+        </w:rPr>
+        <w:t>ggplot</w:t>
+      </w:r>
+      <w:proofErr w:type="spellEnd"/>
+      <w:r>
+        <w:rPr>
+          <w:color w:val="833C0B" w:themeColor="accent2" w:themeShade="80"/>
+        </w:rPr>
+        <w:t>(</w:t>
+      </w:r>
+      <w:proofErr w:type="gramEnd"/>
+      <w:r>
+        <w:rPr>
+          <w:color w:val="833C0B" w:themeColor="accent2" w:themeShade="80"/>
+        </w:rPr>
+        <w:t xml:space="preserve">Predict(f2), </w:t>
+      </w:r>
+      <w:proofErr w:type="spellStart"/>
+      <w:r>
+        <w:rPr>
+          <w:color w:val="833C0B" w:themeColor="accent2" w:themeShade="80"/>
+        </w:rPr>
+        <w:t>sepdiscrete</w:t>
+      </w:r>
+      <w:proofErr w:type="spellEnd"/>
+      <w:r>
+        <w:rPr>
+          <w:color w:val="833C0B" w:themeColor="accent2" w:themeShade="80"/>
+        </w:rPr>
+        <w:t xml:space="preserve">='vertical', </w:t>
+      </w:r>
+      <w:proofErr w:type="spellStart"/>
+      <w:r>
+        <w:rPr>
+          <w:color w:val="833C0B" w:themeColor="accent2" w:themeShade="80"/>
+        </w:rPr>
+        <w:t>nlevels</w:t>
+      </w:r>
+      <w:proofErr w:type="spellEnd"/>
+      <w:r>
+        <w:rPr>
+          <w:color w:val="833C0B" w:themeColor="accent2" w:themeShade="80"/>
+        </w:rPr>
+        <w:t xml:space="preserve">=4, </w:t>
+      </w:r>
+      <w:proofErr w:type="spellStart"/>
+      <w:r>
+        <w:rPr>
+          <w:color w:val="833C0B" w:themeColor="accent2" w:themeShade="80"/>
+        </w:rPr>
+        <w:t>vnames</w:t>
+      </w:r>
+      <w:proofErr w:type="spellEnd"/>
+      <w:r>
+        <w:rPr>
+          <w:color w:val="833C0B" w:themeColor="accent2" w:themeShade="80"/>
+        </w:rPr>
+        <w:t>='names')</w:t>
+      </w:r>
+    </w:p>
+    <w:p>
+      <w:r>
+        <w:rPr>
+          <w:noProof/>
+        </w:rPr>
+        <w:drawing>
+          <wp:inline distT="0" distB="0" distL="0" distR="0" wp14:anchorId="144173DB" wp14:editId="4B33CBD6">
+            <wp:extent cx="4699221" cy="4318119"/>
+            <wp:effectExtent l="0" t="0" r="6350" b="6350"/>
+            <wp:docPr id="16" name="Picture 16" descr="Graphical user interface, diagram, application&#10;&#10;Description automatically generated"/>
+            <wp:cNvGraphicFramePr>
+              <a:graphicFrameLocks xmlns:a="http://schemas.openxmlformats.org/drawingml/2006/main" noChangeAspect="1"/>
+            </wp:cNvGraphicFramePr>
+            <a:graphic xmlns:a="http://schemas.openxmlformats.org/drawingml/2006/main">
+              <a:graphicData uri="http://schemas.openxmlformats.org/drawingml/2006/picture">
+                <pic:pic xmlns:pic="http://schemas.openxmlformats.org/drawingml/2006/picture">
+                  <pic:nvPicPr>
+                    <pic:cNvPr id="16" name="Picture 16" descr="Graphical user interface, diagram, application&#10;&#10;Description automatically generated"/>
+                    <pic:cNvPicPr/>
+                  </pic:nvPicPr>
+                  <pic:blipFill>
+                    <a:blip r:embed="rId15"/>
+                    <a:stretch>
+                      <a:fillRect/>
+                    </a:stretch>
+                  </pic:blipFill>
+                  <pic:spPr>
+                    <a:xfrm>
+                      <a:off x="0" y="0"/>
+                      <a:ext cx="4707847" cy="4326046"/>
+                    </a:xfrm>
+                    <a:prstGeom prst="rect">
+                      <a:avLst/>
+                    </a:prstGeom>
+                  </pic:spPr>
+                </pic:pic>
+              </a:graphicData>
+            </a:graphic>
+          </wp:inline>
+        </w:drawing>
+      </w:r>
+    </w:p>
+    <w:p>
+      <w:r>
+        <w:t>As shown in the data we</w:t>
+      </w:r>
+      <w:r>
+        <w:t xml:space="preserve"> can see</w:t>
+      </w:r>
+      <w:r>
+        <w:t xml:space="preserve"> for the predictor </w:t>
+      </w:r>
+      <w:r>
+        <w:rPr>
+          <w:b/>
+          <w:bCs/>
+          <w:u w:val="single"/>
+        </w:rPr>
+        <w:t>age</w:t>
+      </w:r>
+      <w:r>
+        <w:t xml:space="preserve"> </w:t>
+      </w:r>
+      <w:r>
+        <w:t xml:space="preserve">log </w:t>
+      </w:r>
+      <w:r>
+        <w:t xml:space="preserve">hazard increases </w:t>
+      </w:r>
+      <w:r>
+        <w:t>as they get older, which is</w:t>
+      </w:r>
+      <w:r>
+        <w:t xml:space="preserve"> </w:t>
+      </w:r>
+      <w:r>
+        <w:t xml:space="preserve">particularly </w:t>
+      </w:r>
+      <w:r>
+        <w:t xml:space="preserve">prominent </w:t>
+      </w:r>
+      <w:r>
+        <w:t xml:space="preserve">after age of 70, while </w:t>
+      </w:r>
+      <w:r>
+        <w:rPr>
+          <w:b/>
+          <w:bCs/>
+          <w:u w:val="single"/>
+        </w:rPr>
+        <w:t>ap</w:t>
+      </w:r>
+      <w:r>
+        <w:t xml:space="preserve"> remains relatively constant throughout.</w:t>
+      </w:r>
+    </w:p>
+    <w:p>
+      <w:pPr>
+        <w:pStyle w:val="Heading1"/>
+      </w:pPr>
+      <w:r>
+        <w:t>Validating model</w:t>
+      </w:r>
+    </w:p>
+    <w:p>
+      <w:r>
+        <w:t xml:space="preserve">After developing a </w:t>
+      </w:r>
+      <w:proofErr w:type="gramStart"/>
+      <w:r>
+        <w:t>model</w:t>
+      </w:r>
+      <w:proofErr w:type="gramEnd"/>
+      <w:r>
+        <w:t xml:space="preserve"> it is important to validate it </w:t>
+      </w:r>
+      <w:r>
+        <w:t>to ensure that the predicted values accurately predict responses on future subjects not used in the development of the data.</w:t>
+      </w:r>
+    </w:p>
+    <w:p>
+      <w:r>
+        <w:t>There are two types of model validation</w:t>
+      </w:r>
+    </w:p>
+    <w:p>
+      <w:r>
+        <w:rPr>
+          <w:b/>
+          <w:bCs/>
+          <w:u w:val="single"/>
+        </w:rPr>
+        <w:t>Internal:</w:t>
+      </w:r>
+      <w:r>
+        <w:t xml:space="preserve"> </w:t>
+      </w:r>
+      <w:r>
+        <w:t xml:space="preserve">where you are comparing model with data collected from original sample either through data splitting (downside being </w:t>
+      </w:r>
+      <w:r>
+        <w:t>reduced precision in original model) or resampling using bootstrapping, which yields less biased results</w:t>
+      </w:r>
+    </w:p>
+    <w:p>
+      <w:r>
+        <w:rPr>
+          <w:b/>
+          <w:bCs/>
+          <w:u w:val="single"/>
+        </w:rPr>
+        <w:t>External</w:t>
+      </w:r>
+      <w:r>
+        <w:rPr>
+          <w:b/>
+          <w:bCs/>
+          <w:u w:val="single"/>
+        </w:rPr>
+        <w:t>:</w:t>
+      </w:r>
+      <w:r>
+        <w:t xml:space="preserve"> This tests model against an external dataset, with independent subjects. Data splitting is a form of external validation where </w:t>
+      </w:r>
+      <w:r>
+        <w:t xml:space="preserve">the </w:t>
+      </w:r>
+      <w:r>
+        <w:t>data is</w:t>
+      </w:r>
+      <w:r>
+        <w:t xml:space="preserve"> split for</w:t>
+      </w:r>
+      <w:r>
+        <w:t xml:space="preserve"> </w:t>
+      </w:r>
+      <w:proofErr w:type="spellStart"/>
+      <w:r>
+        <w:t>i</w:t>
+      </w:r>
+      <w:proofErr w:type="spellEnd"/>
+      <w:r>
+        <w:t xml:space="preserve">) </w:t>
+      </w:r>
+      <w:r>
+        <w:rPr>
+          <w:i/>
+          <w:iCs/>
+        </w:rPr>
+        <w:t>train</w:t>
+      </w:r>
+      <w:r>
+        <w:rPr>
+          <w:i/>
+          <w:iCs/>
+        </w:rPr>
+        <w:t>ing</w:t>
+      </w:r>
+      <w:r>
+        <w:t xml:space="preserve"> the model </w:t>
+      </w:r>
+      <w:r>
+        <w:t xml:space="preserve">and ii) </w:t>
+      </w:r>
+      <w:r>
+        <w:rPr>
+          <w:i/>
+          <w:iCs/>
+        </w:rPr>
+        <w:t>testing</w:t>
+      </w:r>
+      <w:r>
+        <w:t>/</w:t>
+      </w:r>
+      <w:r>
+        <w:t>validat</w:t>
+      </w:r>
+      <w:r>
+        <w:t>ing model</w:t>
+      </w:r>
+      <w:r>
+        <w:t xml:space="preserve">. </w:t>
+      </w:r>
+      <w:proofErr w:type="gramStart"/>
+      <w:r>
+        <w:t>However</w:t>
+      </w:r>
+      <w:proofErr w:type="gramEnd"/>
+      <w:r>
+        <w:t xml:space="preserve"> </w:t>
+      </w:r>
+      <w:r>
+        <w:t xml:space="preserve">this method reduces sample size </w:t>
+      </w:r>
+      <w:r>
+        <w:t xml:space="preserve">by reducing the number of subjects used </w:t>
+      </w:r>
+      <w:r>
+        <w:t>in the initial</w:t>
+      </w:r>
+      <w:r>
+        <w:t xml:space="preserve"> develop</w:t>
+      </w:r>
+      <w:r>
+        <w:t xml:space="preserve">ment </w:t>
+      </w:r>
+      <w:r>
+        <w:t>thus</w:t>
+      </w:r>
+      <w:r>
+        <w:t xml:space="preserve"> reduc</w:t>
+      </w:r>
+      <w:r>
+        <w:t>ing</w:t>
+      </w:r>
+      <w:r>
+        <w:t xml:space="preserve"> t</w:t>
+      </w:r>
+      <w:r>
+        <w:t>he precision and power</w:t>
+      </w:r>
+      <w:r>
+        <w:t xml:space="preserve"> of the model and limiting the number of parameters being able to be used</w:t>
+      </w:r>
+      <w:r>
+        <w:t>.</w:t>
+      </w:r>
+    </w:p>
+    <w:p>
+      <w:r>
+        <w:t>Because of the disadvantages described above data splitting it is more arguably more appropriate to resample data using bootstrapping (internal validation)</w:t>
+      </w:r>
+    </w:p>
+    <w:p>
+      <w:r>
+        <w:t xml:space="preserve">Here </w:t>
+      </w:r>
+      <w:proofErr w:type="spellStart"/>
+      <w:r>
+        <w:t>Somer’s</w:t>
+      </w:r>
+      <w:proofErr w:type="spellEnd"/>
+      <w:r>
+        <w:t xml:space="preserve"> </w:t>
+      </w:r>
+      <w:proofErr w:type="spellStart"/>
+      <w:r>
+        <w:t>D</w:t>
+      </w:r>
+      <w:r>
+        <w:rPr>
+          <w:vertAlign w:val="subscript"/>
+        </w:rPr>
+        <w:t>xy</w:t>
+      </w:r>
+      <w:proofErr w:type="spellEnd"/>
+      <w:r>
+        <w:t xml:space="preserve"> rank correlation </w:t>
+      </w:r>
+      <w:r>
+        <w:t>is employed to compare</w:t>
+      </w:r>
+      <w:r>
+        <w:t xml:space="preserve"> </w:t>
+      </w:r>
+      <w:r>
+        <w:rPr>
+          <w:b/>
+          <w:bCs/>
+        </w:rPr>
+        <w:t>observed survival</w:t>
+      </w:r>
+      <w:r>
+        <w:t xml:space="preserve"> and </w:t>
+      </w:r>
+      <w:r>
+        <w:rPr>
+          <w:b/>
+          <w:bCs/>
+        </w:rPr>
+        <w:t>predicted log hazard</w:t>
+      </w:r>
+      <w:r>
+        <w:t xml:space="preserve"> – Here we can obtain concordance index among other statistics</w:t>
+      </w:r>
+      <w:r>
+        <w:rPr>
+          <w:b/>
+          <w:bCs/>
+        </w:rPr>
+        <w:t xml:space="preserve">. </w:t>
+      </w:r>
+      <w:r>
+        <w:t xml:space="preserve">Bootstrapping is used to prevent overfitting as this repeats model </w:t>
+      </w:r>
+      <w:r>
+        <w:rPr>
+          <w:i/>
+          <w:iCs/>
+        </w:rPr>
+        <w:t xml:space="preserve">n </w:t>
+      </w:r>
+      <w:r>
+        <w:t>number of times.</w:t>
+      </w:r>
+    </w:p>
+    <w:p>
+      <w:pPr>
+        <w:spacing w:after="0"/>
+        <w:rPr>
+          <w:color w:val="833C0B" w:themeColor="accent2" w:themeShade="80"/>
+        </w:rPr>
+      </w:pPr>
+      <w:r>
+        <w:rPr>
+          <w:color w:val="833C0B" w:themeColor="accent2" w:themeShade="80"/>
+        </w:rPr>
+        <w:t>#</w:t>
+      </w:r>
+      <w:r>
+        <w:rPr>
+          <w:color w:val="833C0B" w:themeColor="accent2" w:themeShade="80"/>
+        </w:rPr>
+        <w:t xml:space="preserve"> </w:t>
+      </w:r>
+      <w:proofErr w:type="gramStart"/>
+      <w:r>
+        <w:rPr>
+          <w:color w:val="833C0B" w:themeColor="accent2" w:themeShade="80"/>
+        </w:rPr>
+        <w:t>set</w:t>
+      </w:r>
+      <w:proofErr w:type="gramEnd"/>
+      <w:r>
+        <w:rPr>
+          <w:color w:val="833C0B" w:themeColor="accent2" w:themeShade="80"/>
+        </w:rPr>
+        <w:t xml:space="preserve"> seed generates a predictable set of random numbers for repeatable results</w:t>
+      </w:r>
+    </w:p>
+    <w:p>
+      <w:pPr>
+        <w:spacing w:after="0"/>
+        <w:rPr>
+          <w:color w:val="833C0B" w:themeColor="accent2" w:themeShade="80"/>
+        </w:rPr>
+      </w:pPr>
+      <w:proofErr w:type="spellStart"/>
+      <w:proofErr w:type="gramStart"/>
+      <w:r>
+        <w:rPr>
+          <w:color w:val="833C0B" w:themeColor="accent2" w:themeShade="80"/>
+        </w:rPr>
+        <w:t>set.seed</w:t>
+      </w:r>
+      <w:proofErr w:type="spellEnd"/>
+      <w:proofErr w:type="gramEnd"/>
+      <w:r>
+        <w:rPr>
+          <w:color w:val="833C0B" w:themeColor="accent2" w:themeShade="80"/>
+        </w:rPr>
+        <w:t>(1)</w:t>
+      </w:r>
+    </w:p>
+    <w:p>
+      <w:pPr>
+        <w:spacing w:after="0"/>
+        <w:rPr>
+          <w:color w:val="833C0B" w:themeColor="accent2" w:themeShade="80"/>
+        </w:rPr>
+      </w:pPr>
+      <w:r>
+        <w:rPr>
+          <w:color w:val="833C0B" w:themeColor="accent2" w:themeShade="80"/>
+        </w:rPr>
+        <w:t xml:space="preserve"># </w:t>
+      </w:r>
+      <w:r>
+        <w:rPr>
+          <w:color w:val="833C0B" w:themeColor="accent2" w:themeShade="80"/>
+        </w:rPr>
+        <w:t>Validating the f2 model using bootstrapping of 300</w:t>
+      </w:r>
+    </w:p>
+    <w:p>
+      <w:pPr>
+        <w:spacing w:after="0"/>
+        <w:rPr>
+          <w:color w:val="833C0B" w:themeColor="accent2" w:themeShade="80"/>
+        </w:rPr>
+      </w:pPr>
+      <w:r>
+        <w:rPr>
+          <w:color w:val="833C0B" w:themeColor="accent2" w:themeShade="80"/>
+        </w:rPr>
+        <w:t xml:space="preserve">v = </w:t>
+      </w:r>
+      <w:proofErr w:type="gramStart"/>
+      <w:r>
+        <w:rPr>
+          <w:color w:val="833C0B" w:themeColor="accent2" w:themeShade="80"/>
+        </w:rPr>
+        <w:t>validate(</w:t>
+      </w:r>
+      <w:proofErr w:type="gramEnd"/>
+      <w:r>
+        <w:rPr>
+          <w:color w:val="833C0B" w:themeColor="accent2" w:themeShade="80"/>
+        </w:rPr>
+        <w:t>f2, B=300)</w:t>
+      </w:r>
+    </w:p>
+    <w:p>
+      <w:pPr>
+        <w:spacing w:after="0"/>
+        <w:rPr>
+          <w:color w:val="833C0B" w:themeColor="accent2" w:themeShade="80"/>
+        </w:rPr>
+      </w:pPr>
+    </w:p>
+    <w:p>
+      <w:r>
+        <w:rPr>
+          <w:noProof/>
+        </w:rPr>
+        <w:drawing>
+          <wp:inline distT="0" distB="0" distL="0" distR="0" wp14:anchorId="1228E0DB" wp14:editId="4546DA9F">
+            <wp:extent cx="5114925" cy="1333500"/>
+            <wp:effectExtent l="0" t="0" r="9525" b="0"/>
+            <wp:docPr id="17" name="Picture 17" descr="Text&#10;&#10;Description automatically generated"/>
+            <wp:cNvGraphicFramePr>
+              <a:graphicFrameLocks xmlns:a="http://schemas.openxmlformats.org/drawingml/2006/main" noChangeAspect="1"/>
+            </wp:cNvGraphicFramePr>
+            <a:graphic xmlns:a="http://schemas.openxmlformats.org/drawingml/2006/main">
+              <a:graphicData uri="http://schemas.openxmlformats.org/drawingml/2006/picture">
+                <pic:pic xmlns:pic="http://schemas.openxmlformats.org/drawingml/2006/picture">
+                  <pic:nvPicPr>
+                    <pic:cNvPr id="17" name="Picture 17" descr="Text&#10;&#10;Description automatically generated"/>
+                    <pic:cNvPicPr/>
+                  </pic:nvPicPr>
+                  <pic:blipFill>
+                    <a:blip r:embed="rId20"/>
+                    <a:stretch>
+                      <a:fillRect/>
+                    </a:stretch>
+                  </pic:blipFill>
+                  <pic:spPr>
+                    <a:xfrm>
+                      <a:off x="0" y="0"/>
+                      <a:ext cx="5114925" cy="1333500"/>
+                    </a:xfrm>
+                    <a:prstGeom prst="rect">
+                      <a:avLst/>
+                    </a:prstGeom>
+                  </pic:spPr>
+                </pic:pic>
+              </a:graphicData>
+            </a:graphic>
+          </wp:inline>
+        </w:drawing>
+      </w:r>
+    </w:p>
+    <w:p>
+      <w:pPr>
+        <w:pStyle w:val="Heading2"/>
+      </w:pPr>
+      <w:r>
+        <w:t>Interpretation</w:t>
+      </w:r>
+    </w:p>
+    <w:p>
+      <w:pPr>
+        <w:pStyle w:val="Heading3"/>
+      </w:pPr>
+      <w:r>
+        <w:t>C-index</w:t>
+      </w:r>
+    </w:p>
+    <w:p>
+      <w:r>
+        <w:t xml:space="preserve">Assessing a </w:t>
+      </w:r>
+      <w:proofErr w:type="gramStart"/>
+      <w:r>
+        <w:t>models</w:t>
+      </w:r>
+      <w:proofErr w:type="gramEnd"/>
+      <w:r>
+        <w:t xml:space="preserve"> goodness of fit can be determined by the Concordance index (C-index) which is ranks </w:t>
+      </w:r>
+      <w:r>
+        <w:t xml:space="preserve">risk score against observed. This can be achieved by transforming the </w:t>
+      </w:r>
+      <w:proofErr w:type="spellStart"/>
+      <w:r>
+        <w:t>D</w:t>
+      </w:r>
+      <w:r>
+        <w:rPr>
+          <w:vertAlign w:val="subscript"/>
+        </w:rPr>
+        <w:t>xy</w:t>
+      </w:r>
+      <w:proofErr w:type="spellEnd"/>
+      <w:r>
+        <w:t xml:space="preserve"> value by the following formula:</w:t>
+      </w:r>
+    </w:p>
+    <w:p>
+      <w:pPr>
+        <w:rPr>
+          <w:rFonts w:eastAsiaTheme="minorEastAsia"/>
+        </w:rPr>
+      </w:pPr>
+      <m:oMathPara>
+        <m:oMath>
+          <m:r>
+            <m:rPr>
+              <m:sty m:val="p"/>
+            </m:rPr>
+            <w:rPr>
+              <w:rFonts w:ascii="Cambria Math" w:hAnsi="Cambria Math"/>
+            </w:rPr>
+            <m:t>C-index</m:t>
+          </m:r>
+          <m:r>
+            <m:rPr>
+              <m:sty m:val="p"/>
+            </m:rPr>
+            <w:rPr>
+              <w:rFonts w:ascii="Cambria Math"/>
+            </w:rPr>
+            <m:t>=</m:t>
+          </m:r>
+          <m:d>
+            <m:dPr>
+              <m:ctrlPr>
+                <w:rPr>
+                  <w:rFonts w:ascii="Cambria Math"/>
+                </w:rPr>
+              </m:ctrlPr>
+            </m:dPr>
+            <m:e>
+              <m:r>
+                <w:rPr>
+                  <w:rFonts w:ascii="Cambria Math"/>
+                </w:rPr>
+                <m:t>Dxy</m:t>
+              </m:r>
+              <m:r>
+                <w:rPr>
+                  <w:rFonts w:ascii="Cambria Math"/>
+                </w:rPr>
+                <m:t>(corrected)</m:t>
+              </m:r>
+              <m:r>
+                <w:rPr>
+                  <w:rFonts w:ascii="Cambria Math"/>
+                </w:rPr>
+                <m:t>*</m:t>
+              </m:r>
+              <m:r>
+                <w:rPr>
+                  <w:rFonts w:ascii="Cambria Math"/>
+                </w:rPr>
+                <m:t>0.5</m:t>
+              </m:r>
+              <m:ctrlPr>
+                <w:rPr>
+                  <w:rFonts w:ascii="Cambria Math"/>
+                  <w:i/>
+                </w:rPr>
+              </m:ctrlPr>
+            </m:e>
+          </m:d>
+          <m:r>
+            <w:rPr>
+              <w:rFonts w:ascii="Cambria Math"/>
+            </w:rPr>
+            <m:t>+0.5</m:t>
+          </m:r>
+        </m:oMath>
+      </m:oMathPara>
+    </w:p>
+    <w:p>
+      <w:pPr>
+        <w:rPr>
+          <w:rFonts w:eastAsiaTheme="minorEastAsia"/>
+        </w:rPr>
+      </w:pPr>
+      <w:r>
+        <w:rPr>
+          <w:rFonts w:eastAsiaTheme="minorEastAsia"/>
+        </w:rPr>
+        <w:t xml:space="preserve">Therefore: </w:t>
+      </w:r>
+    </w:p>
+    <w:p>
+      <w:pPr>
+        <w:rPr>
+          <w:rFonts w:eastAsiaTheme="minorEastAsia"/>
+        </w:rPr>
+      </w:pPr>
+      <m:oMathPara>
+        <m:oMath>
+          <m:r>
+            <m:rPr>
+              <m:sty m:val="p"/>
+            </m:rPr>
+            <w:rPr>
+              <w:rFonts w:ascii="Cambria Math" w:hAnsi="Cambria Math"/>
+            </w:rPr>
+            <m:t>C-index</m:t>
+          </m:r>
+          <m:r>
+            <m:rPr>
+              <m:sty m:val="p"/>
+            </m:rPr>
+            <w:rPr>
+              <w:rFonts w:ascii="Cambria Math"/>
+            </w:rPr>
+            <m:t>=</m:t>
+          </m:r>
+          <m:d>
+            <m:dPr>
+              <m:ctrlPr>
+                <w:rPr>
+                  <w:rFonts w:ascii="Cambria Math"/>
+                </w:rPr>
+              </m:ctrlPr>
+            </m:dPr>
+            <m:e>
+              <m:r>
+                <w:rPr>
+                  <w:rFonts w:ascii="Cambria Math"/>
+                </w:rPr>
+                <m:t>0.2677</m:t>
+              </m:r>
+              <m:r>
+                <w:rPr>
+                  <w:rFonts w:ascii="Cambria Math"/>
+                </w:rPr>
+                <m:t>*</m:t>
+              </m:r>
+              <m:r>
+                <w:rPr>
+                  <w:rFonts w:ascii="Cambria Math"/>
+                </w:rPr>
+                <m:t>0.5</m:t>
+              </m:r>
+              <m:ctrlPr>
+                <w:rPr>
+                  <w:rFonts w:ascii="Cambria Math"/>
+                  <w:i/>
+                </w:rPr>
+              </m:ctrlPr>
+            </m:e>
+          </m:d>
+          <m:r>
+            <w:rPr>
+              <w:rFonts w:ascii="Cambria Math"/>
+            </w:rPr>
+            <m:t>+0.5</m:t>
+          </m:r>
+        </m:oMath>
+      </m:oMathPara>
+    </w:p>
+    <w:p>
+      <w:pPr>
+        <w:rPr>
+          <w:rFonts w:eastAsiaTheme="minorEastAsia"/>
+        </w:rPr>
+      </w:pPr>
+      <m:oMathPara>
+        <m:oMath>
+          <m:r>
+            <m:rPr>
+              <m:sty m:val="p"/>
+            </m:rPr>
+            <w:rPr>
+              <w:rFonts w:ascii="Cambria Math" w:hAnsi="Cambria Math"/>
+            </w:rPr>
+            <m:t>C-inde</m:t>
+          </m:r>
+          <m:r>
+            <m:rPr>
+              <m:sty m:val="p"/>
+            </m:rPr>
+            <w:rPr>
+              <w:rFonts w:ascii="Cambria Math" w:hAnsi="Cambria Math"/>
+            </w:rPr>
+            <m:t>x=0.634</m:t>
+          </m:r>
+        </m:oMath>
+      </m:oMathPara>
+    </w:p>
+    <w:p>
+      <w:pPr>
+        <w:rPr>
+          <w:rFonts w:eastAsiaTheme="minorEastAsia"/>
+        </w:rPr>
+      </w:pPr>
+      <w:r>
+        <w:rPr>
+          <w:rFonts w:eastAsiaTheme="minorEastAsia"/>
+        </w:rPr>
+        <w:t xml:space="preserve">This suggests the model is </w:t>
+      </w:r>
+      <w:r>
+        <w:rPr>
+          <w:rFonts w:eastAsiaTheme="minorEastAsia"/>
+          <w:b/>
+          <w:bCs/>
+        </w:rPr>
+        <w:t>not performing</w:t>
+      </w:r>
+      <w:r>
+        <w:rPr>
+          <w:rFonts w:eastAsiaTheme="minorEastAsia"/>
+        </w:rPr>
+        <w:t xml:space="preserve"> very well as </w:t>
+      </w:r>
+      <w:r>
+        <w:rPr>
+          <w:rFonts w:eastAsiaTheme="minorEastAsia"/>
+        </w:rPr>
+        <w:t xml:space="preserve">the model correctly ranks </w:t>
+      </w:r>
+      <w:r>
+        <w:rPr>
+          <w:rFonts w:eastAsiaTheme="minorEastAsia"/>
+        </w:rPr>
+        <w:t xml:space="preserve">around 63% </w:t>
+      </w:r>
+      <w:r>
+        <w:rPr>
+          <w:rFonts w:eastAsiaTheme="minorEastAsia"/>
+        </w:rPr>
+        <w:t>of the subjects</w:t>
+      </w:r>
+      <w:r>
+        <w:rPr>
+          <w:rFonts w:eastAsiaTheme="minorEastAsia"/>
+        </w:rPr>
+        <w:t>.</w:t>
+      </w:r>
+      <w:r>
+        <w:rPr>
+          <w:rFonts w:eastAsiaTheme="minorEastAsia"/>
+        </w:rPr>
+        <w:t xml:space="preserve"> </w:t>
+      </w:r>
+      <w:r>
+        <w:rPr>
+          <w:rFonts w:eastAsiaTheme="minorEastAsia"/>
+          <w:b/>
+          <w:bCs/>
+        </w:rPr>
+        <w:t>Ideally this should be &gt; 0.8</w:t>
+      </w:r>
+    </w:p>
+    <w:p>
+      <w:pPr>
+        <w:pStyle w:val="Heading3"/>
+        <w:rPr>
+          <w:rFonts w:eastAsiaTheme="minorEastAsia"/>
+        </w:rPr>
+      </w:pPr>
+      <w:r>
+        <w:rPr>
+          <w:rFonts w:eastAsiaTheme="minorEastAsia"/>
+        </w:rPr>
+        <w:t>Slope</w:t>
+      </w:r>
+    </w:p>
+    <w:p>
+      <w:pPr>
+        <w:rPr>
+          <w:b/>
+          <w:bCs/>
+        </w:rPr>
+      </w:pPr>
+      <w:r>
+        <w:t xml:space="preserve">The slope gives the approximation of the shrinkage of the model (The proportion of the data being over fitted). Here we see that shrinkage has been calculated at </w:t>
+      </w:r>
+      <w:r>
+        <w:rPr>
+          <w:b/>
+          <w:bCs/>
+        </w:rPr>
+        <w:t>0.796</w:t>
+      </w:r>
+      <w:r>
+        <w:rPr>
+          <w:b/>
+          <w:bCs/>
+        </w:rPr>
+        <w:t xml:space="preserve"> (</w:t>
+      </w:r>
+      <w:r>
+        <w:t>where previously this was estimated at 0.75</w:t>
+      </w:r>
+      <w:r>
+        <w:t>)</w:t>
+      </w:r>
+      <w:r>
+        <w:rPr>
+          <w:b/>
+          <w:bCs/>
+        </w:rPr>
+        <w:t xml:space="preserve">. </w:t>
+      </w:r>
+    </w:p>
+    <w:p>
+      <w:r>
+        <w:t xml:space="preserve">Here we say the model is fitting ~20% noise (1-0.796*100), where ideally this should be less than 10% (SHRINKAGE INDEX 0.9) </w:t>
+      </w:r>
+    </w:p>
+    <w:p>
+      <w:r>
+        <w:t>**** Note the importance of including a validation test rather than relying on assessing this based on likelihood statistic such as AIC. As we have seen through validation that the model is not preforming very well.</w:t>
+      </w:r>
+    </w:p>
+    <w:p/>
+    <w:p>
+      <w:pPr>
+        <w:pStyle w:val="Heading1"/>
+      </w:pPr>
+      <w:r>
+        <w:t>Calibration</w:t>
+      </w:r>
+    </w:p>
+    <w:p>
+      <w:r>
+        <w:t xml:space="preserve">Calibration compares how closely the expected and observed are (this is different to validation, which </w:t>
+      </w:r>
+      <w:r>
+        <w:t xml:space="preserve">assess the </w:t>
+      </w:r>
+      <w:r>
+        <w:t>rank order)</w:t>
+      </w:r>
+      <w:r>
+        <w:t>.</w:t>
+      </w:r>
+    </w:p>
+    <w:p>
+      <w:r>
+        <w:t>E</w:t>
+      </w:r>
+      <w:r>
+        <w:t>xpected</w:t>
+      </w:r>
+      <w:r>
+        <w:t xml:space="preserve"> (x-axis) is calculated from the </w:t>
+      </w:r>
+      <w:r>
+        <w:t>Kaplan-Meier survival estimate</w:t>
+      </w:r>
+      <w:r>
+        <w:t xml:space="preserve"> </w:t>
+      </w:r>
+      <w:r>
+        <w:t>survival</w:t>
+      </w:r>
+      <w:r>
+        <w:t xml:space="preserve"> while predicted (y-axis) is the estimated survival at given point in time as denoted by the </w:t>
+      </w:r>
+      <w:r>
+        <w:rPr>
+          <w:i/>
+          <w:iCs/>
+        </w:rPr>
+        <w:t>time.inc</w:t>
+      </w:r>
+      <w:r>
+        <w:t xml:space="preserve"> argument in the model</w:t>
+      </w:r>
+      <w:r>
+        <w:t xml:space="preserve"> and </w:t>
+      </w:r>
+      <w:r>
+        <w:rPr>
+          <w:i/>
+          <w:iCs/>
+        </w:rPr>
+        <w:t xml:space="preserve">m </w:t>
+      </w:r>
+      <w:r>
+        <w:t xml:space="preserve">argument in calibrate function. Note that the fitted model must include specified arguments </w:t>
+      </w:r>
+      <w:r>
+        <w:rPr>
+          <w:i/>
+          <w:iCs/>
+        </w:rPr>
+        <w:t xml:space="preserve">x=TRUE </w:t>
+      </w:r>
+      <w:r>
+        <w:t>and</w:t>
+      </w:r>
+      <w:r>
+        <w:rPr>
+          <w:i/>
+          <w:iCs/>
+        </w:rPr>
+        <w:t xml:space="preserve"> y=TRUE</w:t>
+      </w:r>
+      <w:r>
+        <w:t>.</w:t>
+      </w:r>
+    </w:p>
+    <w:p>
+      <w:pPr>
+        <w:rPr>
+          <w:b/>
+          <w:bCs/>
+        </w:rPr>
+      </w:pPr>
+      <w:r>
+        <w:rPr>
+          <w:b/>
+          <w:bCs/>
+        </w:rPr>
+        <w:t xml:space="preserve">***** Note </w:t>
+      </w:r>
+      <w:r>
+        <w:rPr>
+          <w:b/>
+          <w:bCs/>
+        </w:rPr>
+        <w:t>Bootstrapping should ideally be around 500-1000</w:t>
+      </w:r>
+    </w:p>
+    <w:p>
+      <w:pPr>
+        <w:spacing w:after="0"/>
+        <w:rPr>
+          <w:color w:val="833C0B" w:themeColor="accent2" w:themeShade="80"/>
+        </w:rPr>
+      </w:pPr>
+      <w:r>
+        <w:rPr>
+          <w:color w:val="833C0B" w:themeColor="accent2" w:themeShade="80"/>
+        </w:rPr>
+        <w:t xml:space="preserve"># </w:t>
+      </w:r>
+      <w:proofErr w:type="gramStart"/>
+      <w:r>
+        <w:rPr>
+          <w:color w:val="833C0B" w:themeColor="accent2" w:themeShade="80"/>
+        </w:rPr>
+        <w:t>set</w:t>
+      </w:r>
+      <w:proofErr w:type="gramEnd"/>
+      <w:r>
+        <w:rPr>
+          <w:color w:val="833C0B" w:themeColor="accent2" w:themeShade="80"/>
+        </w:rPr>
+        <w:t xml:space="preserve"> random seed</w:t>
+      </w:r>
+    </w:p>
+    <w:p>
+      <w:pPr>
+        <w:spacing w:after="0"/>
+        <w:rPr>
+          <w:color w:val="833C0B" w:themeColor="accent2" w:themeShade="80"/>
+        </w:rPr>
+      </w:pPr>
+      <w:proofErr w:type="spellStart"/>
+      <w:proofErr w:type="gramStart"/>
+      <w:r>
+        <w:rPr>
+          <w:color w:val="833C0B" w:themeColor="accent2" w:themeShade="80"/>
+        </w:rPr>
+        <w:t>set.seed</w:t>
+      </w:r>
+      <w:proofErr w:type="spellEnd"/>
+      <w:proofErr w:type="gramEnd"/>
+      <w:r>
+        <w:rPr>
+          <w:color w:val="833C0B" w:themeColor="accent2" w:themeShade="80"/>
+        </w:rPr>
+        <w:t>(1)</w:t>
+      </w:r>
+    </w:p>
+    <w:p>
+      <w:pPr>
+        <w:spacing w:after="0"/>
+        <w:rPr>
+          <w:color w:val="833C0B" w:themeColor="accent2" w:themeShade="80"/>
+        </w:rPr>
+      </w:pPr>
+      <w:r>
+        <w:rPr>
+          <w:color w:val="833C0B" w:themeColor="accent2" w:themeShade="80"/>
+        </w:rPr>
+        <w:t xml:space="preserve"># </w:t>
+      </w:r>
+      <w:proofErr w:type="gramStart"/>
+      <w:r>
+        <w:rPr>
+          <w:color w:val="833C0B" w:themeColor="accent2" w:themeShade="80"/>
+        </w:rPr>
+        <w:t>set</w:t>
+      </w:r>
+      <w:proofErr w:type="gramEnd"/>
+      <w:r>
+        <w:rPr>
+          <w:color w:val="833C0B" w:themeColor="accent2" w:themeShade="80"/>
+        </w:rPr>
+        <w:t xml:space="preserve"> time interval </w:t>
+      </w:r>
+      <w:r>
+        <w:rPr>
+          <w:color w:val="833C0B" w:themeColor="accent2" w:themeShade="80"/>
+        </w:rPr>
+        <w:t>where survival will be measured against, Note this was set before but for clarity we are reinstating this at 60 months (5years)</w:t>
+      </w:r>
+    </w:p>
+    <w:p>
+      <w:pPr>
+        <w:spacing w:after="0"/>
+        <w:rPr>
+          <w:color w:val="833C0B" w:themeColor="accent2" w:themeShade="80"/>
+        </w:rPr>
+      </w:pPr>
+      <w:r>
+        <w:rPr>
+          <w:color w:val="833C0B" w:themeColor="accent2" w:themeShade="80"/>
+        </w:rPr>
+        <w:t xml:space="preserve">f2 = </w:t>
+      </w:r>
+      <w:proofErr w:type="gramStart"/>
+      <w:r>
+        <w:rPr>
+          <w:color w:val="833C0B" w:themeColor="accent2" w:themeShade="80"/>
+        </w:rPr>
+        <w:t>update(</w:t>
+      </w:r>
+      <w:proofErr w:type="gramEnd"/>
+      <w:r>
+        <w:rPr>
+          <w:color w:val="833C0B" w:themeColor="accent2" w:themeShade="80"/>
+        </w:rPr>
+        <w:t>f2, time.inc = 60)</w:t>
+      </w:r>
+    </w:p>
+    <w:p>
+      <w:pPr>
+        <w:spacing w:after="0"/>
+        <w:rPr>
+          <w:color w:val="833C0B" w:themeColor="accent2" w:themeShade="80"/>
+        </w:rPr>
+      </w:pPr>
+      <w:r>
+        <w:rPr>
+          <w:noProof/>
+        </w:rPr>
+        <w:drawing>
+          <wp:anchor distT="0" distB="0" distL="114300" distR="114300" simplePos="0" relativeHeight="251662336" behindDoc="1" locked="0" layoutInCell="1" allowOverlap="1" wp14:anchorId="548F486D" wp14:editId="1858969D">
+            <wp:simplePos x="0" y="0"/>
+            <wp:positionH relativeFrom="margin">
+              <wp:posOffset>3997960</wp:posOffset>
+            </wp:positionH>
+            <wp:positionV relativeFrom="paragraph">
+              <wp:posOffset>373352</wp:posOffset>
+            </wp:positionV>
+            <wp:extent cx="1730375" cy="1590040"/>
+            <wp:effectExtent l="0" t="0" r="3175" b="0"/>
+            <wp:wrapTight wrapText="bothSides">
+              <wp:wrapPolygon edited="0">
+                <wp:start x="0" y="0"/>
+                <wp:lineTo x="0" y="21220"/>
+                <wp:lineTo x="21402" y="21220"/>
+                <wp:lineTo x="21402" y="0"/>
+                <wp:lineTo x="0" y="0"/>
+              </wp:wrapPolygon>
+            </wp:wrapTight>
+            <wp:docPr id="19" name="Picture 19" descr="Chart, line chart&#10;&#10;Description automatically generated"/>
+            <wp:cNvGraphicFramePr>
+              <a:graphicFrameLocks xmlns:a="http://schemas.openxmlformats.org/drawingml/2006/main" noChangeAspect="1"/>
+            </wp:cNvGraphicFramePr>
+            <a:graphic xmlns:a="http://schemas.openxmlformats.org/drawingml/2006/main">
+              <a:graphicData uri="http://schemas.openxmlformats.org/drawingml/2006/picture">
+                <pic:pic xmlns:pic="http://schemas.openxmlformats.org/drawingml/2006/picture">
+                  <pic:nvPicPr>
+                    <pic:cNvPr id="19" name="Picture 19" descr="Chart, line chart&#10;&#10;Description automatically generated"/>
+                    <pic:cNvPicPr/>
+                  </pic:nvPicPr>
+                  <pic:blipFill>
+                    <a:blip r:embed="rId21" cstate="print">
+                      <a:extLst>
+                        <a:ext uri="{28A0092B-C50C-407E-A947-70E740481C1C}">
+                          <a14:useLocalDpi xmlns:a14="http://schemas.microsoft.com/office/drawing/2010/main" val="0"/>
+                        </a:ext>
+                      </a:extLst>
+                    </a:blip>
+                    <a:stretch>
+                      <a:fillRect/>
+                    </a:stretch>
+                  </pic:blipFill>
+                  <pic:spPr>
+                    <a:xfrm>
+                      <a:off x="0" y="0"/>
+                      <a:ext cx="1730375" cy="1590040"/>
+                    </a:xfrm>
+                    <a:prstGeom prst="rect">
+                      <a:avLst/>
+                    </a:prstGeom>
+                  </pic:spPr>
+                </pic:pic>
+              </a:graphicData>
+            </a:graphic>
+            <wp14:sizeRelH relativeFrom="page">
+              <wp14:pctWidth>0</wp14:pctWidth>
+            </wp14:sizeRelH>
+            <wp14:sizeRelV relativeFrom="page">
+              <wp14:pctHeight>0</wp14:pctHeight>
+            </wp14:sizeRelV>
+          </wp:anchor>
+        </w:drawing>
+      </w:r>
+      <w:r>
+        <w:rPr>
+          <w:color w:val="833C0B" w:themeColor="accent2" w:themeShade="80"/>
+        </w:rPr>
+        <w:t xml:space="preserve"># </w:t>
+      </w:r>
+      <w:proofErr w:type="gramStart"/>
+      <w:r>
+        <w:rPr>
+          <w:color w:val="833C0B" w:themeColor="accent2" w:themeShade="80"/>
+        </w:rPr>
+        <w:t>calibrate</w:t>
+      </w:r>
+      <w:proofErr w:type="gramEnd"/>
+      <w:r>
+        <w:rPr>
+          <w:color w:val="833C0B" w:themeColor="accent2" w:themeShade="80"/>
+        </w:rPr>
+        <w:t xml:space="preserve"> data set using bootstrap of 300 permutations (b), point in time to calibrate model </w:t>
+      </w:r>
+      <w:r>
+        <w:rPr>
+          <w:color w:val="833C0B" w:themeColor="accent2" w:themeShade="80"/>
+        </w:rPr>
+        <w:t xml:space="preserve">60 months (u) – </w:t>
+      </w:r>
+      <w:r>
+        <w:rPr>
+          <w:b/>
+          <w:bCs/>
+          <w:color w:val="833C0B" w:themeColor="accent2" w:themeShade="80"/>
+          <w:u w:val="single"/>
+        </w:rPr>
+        <w:t xml:space="preserve">this needs to be the same as </w:t>
+      </w:r>
+      <w:r>
+        <w:rPr>
+          <w:b/>
+          <w:bCs/>
+          <w:i/>
+          <w:iCs/>
+          <w:color w:val="833C0B" w:themeColor="accent2" w:themeShade="80"/>
+          <w:u w:val="single"/>
+        </w:rPr>
+        <w:t>time.inc</w:t>
+      </w:r>
+      <w:r>
+        <w:rPr>
+          <w:i/>
+          <w:iCs/>
+          <w:color w:val="833C0B" w:themeColor="accent2" w:themeShade="80"/>
+        </w:rPr>
+        <w:t xml:space="preserve">, </w:t>
+      </w:r>
+      <w:r>
+        <w:rPr>
+          <w:color w:val="833C0B" w:themeColor="accent2" w:themeShade="80"/>
+        </w:rPr>
+        <w:t>maximum dimensions (m) – not sure if this is number of predictors used?</w:t>
+      </w:r>
+      <w:r>
+        <w:rPr>
+          <w:color w:val="833C0B" w:themeColor="accent2" w:themeShade="80"/>
+        </w:rPr>
+        <w:t xml:space="preserve"> </w:t>
+      </w:r>
+    </w:p>
+    <w:p>
+      <w:pPr>
+        <w:spacing w:after="0"/>
+        <w:rPr>
+          <w:color w:val="833C0B" w:themeColor="accent2" w:themeShade="80"/>
+        </w:rPr>
+      </w:pPr>
+      <w:proofErr w:type="spellStart"/>
+      <w:r>
+        <w:rPr>
+          <w:color w:val="833C0B" w:themeColor="accent2" w:themeShade="80"/>
+        </w:rPr>
+        <w:t>cal</w:t>
+      </w:r>
+      <w:proofErr w:type="spellEnd"/>
+      <w:r>
+        <w:rPr>
+          <w:color w:val="833C0B" w:themeColor="accent2" w:themeShade="80"/>
+        </w:rPr>
+        <w:t xml:space="preserve"> = </w:t>
+      </w:r>
+      <w:proofErr w:type="gramStart"/>
+      <w:r>
+        <w:rPr>
+          <w:color w:val="833C0B" w:themeColor="accent2" w:themeShade="80"/>
+        </w:rPr>
+        <w:t>calibrate(</w:t>
+      </w:r>
+      <w:proofErr w:type="gramEnd"/>
+      <w:r>
+        <w:rPr>
+          <w:color w:val="833C0B" w:themeColor="accent2" w:themeShade="80"/>
+        </w:rPr>
+        <w:t>f2, B=300, u=</w:t>
+      </w:r>
+      <w:r>
+        <w:rPr>
+          <w:color w:val="833C0B" w:themeColor="accent2" w:themeShade="80"/>
+        </w:rPr>
+        <w:t>6</w:t>
+      </w:r>
+      <w:r>
+        <w:rPr>
+          <w:color w:val="833C0B" w:themeColor="accent2" w:themeShade="80"/>
+        </w:rPr>
+        <w:t xml:space="preserve">0, </w:t>
+      </w:r>
+      <w:proofErr w:type="spellStart"/>
+      <w:r>
+        <w:rPr>
+          <w:color w:val="833C0B" w:themeColor="accent2" w:themeShade="80"/>
+        </w:rPr>
+        <w:t>maxdim</w:t>
+      </w:r>
+      <w:proofErr w:type="spellEnd"/>
+      <w:r>
+        <w:rPr>
+          <w:color w:val="833C0B" w:themeColor="accent2" w:themeShade="80"/>
+        </w:rPr>
+        <w:t xml:space="preserve"> = 4)</w:t>
+      </w:r>
+    </w:p>
+    <w:p>
+      <w:pPr>
+        <w:spacing w:after="0"/>
+        <w:rPr>
+          <w:color w:val="833C0B" w:themeColor="accent2" w:themeShade="80"/>
+        </w:rPr>
+      </w:pPr>
+      <w:r>
+        <w:rPr>
+          <w:color w:val="833C0B" w:themeColor="accent2" w:themeShade="80"/>
+        </w:rPr>
+        <w:t># Plot results</w:t>
+      </w:r>
+    </w:p>
+    <w:p>
+      <w:pPr>
+        <w:spacing w:after="0"/>
+        <w:rPr>
+          <w:color w:val="833C0B" w:themeColor="accent2" w:themeShade="80"/>
+        </w:rPr>
+      </w:pPr>
+      <w:proofErr w:type="gramStart"/>
+      <w:r>
+        <w:rPr>
+          <w:color w:val="833C0B" w:themeColor="accent2" w:themeShade="80"/>
+        </w:rPr>
+        <w:t>plot(</w:t>
+      </w:r>
+      <w:proofErr w:type="spellStart"/>
+      <w:proofErr w:type="gramEnd"/>
+      <w:r>
+        <w:rPr>
+          <w:color w:val="833C0B" w:themeColor="accent2" w:themeShade="80"/>
+        </w:rPr>
+        <w:t>cal</w:t>
+      </w:r>
+      <w:proofErr w:type="spellEnd"/>
+      <w:r>
+        <w:rPr>
+          <w:color w:val="833C0B" w:themeColor="accent2" w:themeShade="80"/>
+        </w:rPr>
+        <w:t>, subtitles = FALSE)</w:t>
+      </w:r>
+      <w:r>
+        <w:rPr>
+          <w:color w:val="833C0B" w:themeColor="accent2" w:themeShade="80"/>
+        </w:rPr>
+        <w:t xml:space="preserve"> +</w:t>
+      </w:r>
+    </w:p>
+    <w:p>
+      <w:pPr>
+        <w:spacing w:after="0"/>
+        <w:rPr>
+          <w:color w:val="833C0B" w:themeColor="accent2" w:themeShade="80"/>
+        </w:rPr>
+      </w:pPr>
+      <w:proofErr w:type="gramStart"/>
+      <w:r>
+        <w:rPr>
+          <w:color w:val="833C0B" w:themeColor="accent2" w:themeShade="80"/>
+        </w:rPr>
+        <w:t>legend(</w:t>
+      </w:r>
+      <w:proofErr w:type="gramEnd"/>
+      <w:r>
+        <w:rPr>
+          <w:color w:val="833C0B" w:themeColor="accent2" w:themeShade="80"/>
+        </w:rPr>
+        <w:t xml:space="preserve">0.55,0.1, legend = c('expected', 'observed'), col=c("black", "blue"), </w:t>
+      </w:r>
+      <w:proofErr w:type="spellStart"/>
+      <w:r>
+        <w:rPr>
+          <w:color w:val="833C0B" w:themeColor="accent2" w:themeShade="80"/>
+        </w:rPr>
+        <w:t>lty</w:t>
+      </w:r>
+      <w:proofErr w:type="spellEnd"/>
+      <w:r>
+        <w:rPr>
+          <w:color w:val="833C0B" w:themeColor="accent2" w:themeShade="80"/>
+        </w:rPr>
+        <w:t xml:space="preserve"> = 1, </w:t>
+      </w:r>
+      <w:proofErr w:type="spellStart"/>
+      <w:r>
+        <w:rPr>
+          <w:color w:val="833C0B" w:themeColor="accent2" w:themeShade="80"/>
+        </w:rPr>
+        <w:t>cex</w:t>
+      </w:r>
+      <w:proofErr w:type="spellEnd"/>
+      <w:r>
+        <w:rPr>
+          <w:color w:val="833C0B" w:themeColor="accent2" w:themeShade="80"/>
+        </w:rPr>
+        <w:t>=0.8)</w:t>
+      </w:r>
+    </w:p>
+    <w:p>
+      <w:pPr>
+        <w:spacing w:after="0"/>
+        <w:rPr>
+          <w:color w:val="833C0B" w:themeColor="accent2" w:themeShade="80"/>
+        </w:rPr>
+      </w:pPr>
+      <w:r>
+        <w:rPr>
+          <w:color w:val="833C0B" w:themeColor="accent2" w:themeShade="80"/>
+        </w:rPr>
+        <w:t>#</w:t>
+      </w:r>
+      <w:proofErr w:type="gramStart"/>
+      <w:r>
+        <w:rPr>
+          <w:color w:val="833C0B" w:themeColor="accent2" w:themeShade="80"/>
+        </w:rPr>
+        <w:t>add</w:t>
+      </w:r>
+      <w:proofErr w:type="gramEnd"/>
+      <w:r>
+        <w:rPr>
+          <w:color w:val="833C0B" w:themeColor="accent2" w:themeShade="80"/>
+        </w:rPr>
+        <w:t xml:space="preserve"> lines to plot to visualise over estimation of survival </w:t>
+      </w:r>
+    </w:p>
+    <w:p>
+      <w:pPr>
+        <w:spacing w:after="0"/>
+        <w:rPr>
+          <w:color w:val="833C0B" w:themeColor="accent2" w:themeShade="80"/>
+        </w:rPr>
+      </w:pPr>
+      <w:proofErr w:type="spellStart"/>
+      <w:proofErr w:type="gramStart"/>
+      <w:r>
+        <w:rPr>
+          <w:color w:val="833C0B" w:themeColor="accent2" w:themeShade="80"/>
+        </w:rPr>
+        <w:t>abline</w:t>
+      </w:r>
+      <w:proofErr w:type="spellEnd"/>
+      <w:r>
+        <w:rPr>
+          <w:color w:val="833C0B" w:themeColor="accent2" w:themeShade="80"/>
+        </w:rPr>
+        <w:t>(</w:t>
+      </w:r>
+      <w:proofErr w:type="gramEnd"/>
+      <w:r>
+        <w:rPr>
+          <w:color w:val="833C0B" w:themeColor="accent2" w:themeShade="80"/>
+        </w:rPr>
+        <w:t xml:space="preserve">h=0.5, col="grey", </w:t>
+      </w:r>
+      <w:proofErr w:type="spellStart"/>
+      <w:r>
+        <w:rPr>
+          <w:color w:val="833C0B" w:themeColor="accent2" w:themeShade="80"/>
+        </w:rPr>
+        <w:t>lty</w:t>
+      </w:r>
+      <w:proofErr w:type="spellEnd"/>
+      <w:r>
+        <w:rPr>
+          <w:color w:val="833C0B" w:themeColor="accent2" w:themeShade="80"/>
+        </w:rPr>
+        <w:t xml:space="preserve"> = 2, </w:t>
+      </w:r>
+      <w:proofErr w:type="spellStart"/>
+      <w:r>
+        <w:rPr>
+          <w:color w:val="833C0B" w:themeColor="accent2" w:themeShade="80"/>
+        </w:rPr>
+        <w:t>cex</w:t>
+      </w:r>
+      <w:proofErr w:type="spellEnd"/>
+      <w:r>
+        <w:rPr>
+          <w:color w:val="833C0B" w:themeColor="accent2" w:themeShade="80"/>
+        </w:rPr>
+        <w:t xml:space="preserve"> = 1.5)</w:t>
+      </w:r>
+    </w:p>
+    <w:p>
+      <w:pPr>
+        <w:spacing w:after="0"/>
+        <w:rPr>
+          <w:color w:val="833C0B" w:themeColor="accent2" w:themeShade="80"/>
+        </w:rPr>
+      </w:pPr>
+      <w:r>
+        <w:rPr>
+          <w:noProof/>
+        </w:rPr>
+        <w:drawing>
+          <wp:anchor distT="0" distB="0" distL="114300" distR="114300" simplePos="0" relativeHeight="251664384" behindDoc="1" locked="0" layoutInCell="1" allowOverlap="1" wp14:anchorId="295B1DEA" wp14:editId="49C2CC60">
+            <wp:simplePos x="0" y="0"/>
+            <wp:positionH relativeFrom="margin">
+              <wp:posOffset>4184650</wp:posOffset>
+            </wp:positionH>
+            <wp:positionV relativeFrom="paragraph">
+              <wp:posOffset>82219</wp:posOffset>
+            </wp:positionV>
+            <wp:extent cx="1546860" cy="1421130"/>
+            <wp:effectExtent l="0" t="0" r="0" b="7620"/>
+            <wp:wrapTight wrapText="bothSides">
+              <wp:wrapPolygon edited="0">
+                <wp:start x="0" y="0"/>
+                <wp:lineTo x="0" y="21426"/>
+                <wp:lineTo x="21281" y="21426"/>
+                <wp:lineTo x="21281" y="0"/>
+                <wp:lineTo x="0" y="0"/>
+              </wp:wrapPolygon>
+            </wp:wrapTight>
+            <wp:docPr id="21" name="Picture 21" descr="Chart, line chart&#10;&#10;Description automatically generated"/>
+            <wp:cNvGraphicFramePr>
+              <a:graphicFrameLocks xmlns:a="http://schemas.openxmlformats.org/drawingml/2006/main" noChangeAspect="1"/>
+            </wp:cNvGraphicFramePr>
+            <a:graphic xmlns:a="http://schemas.openxmlformats.org/drawingml/2006/main">
+              <a:graphicData uri="http://schemas.openxmlformats.org/drawingml/2006/picture">
+                <pic:pic xmlns:pic="http://schemas.openxmlformats.org/drawingml/2006/picture">
+                  <pic:nvPicPr>
+                    <pic:cNvPr id="21" name="Picture 21" descr="Chart, line chart&#10;&#10;Description automatically generated"/>
+                    <pic:cNvPicPr/>
+                  </pic:nvPicPr>
+                  <pic:blipFill>
+                    <a:blip r:embed="rId22" cstate="print">
+                      <a:extLst>
+                        <a:ext uri="{28A0092B-C50C-407E-A947-70E740481C1C}">
+                          <a14:useLocalDpi xmlns:a14="http://schemas.microsoft.com/office/drawing/2010/main" val="0"/>
+                        </a:ext>
+                      </a:extLst>
+                    </a:blip>
+                    <a:stretch>
+                      <a:fillRect/>
+                    </a:stretch>
+                  </pic:blipFill>
+                  <pic:spPr>
+                    <a:xfrm>
+                      <a:off x="0" y="0"/>
+                      <a:ext cx="1546860" cy="1421130"/>
+                    </a:xfrm>
+                    <a:prstGeom prst="rect">
+                      <a:avLst/>
+                    </a:prstGeom>
+                  </pic:spPr>
+                </pic:pic>
+              </a:graphicData>
+            </a:graphic>
+            <wp14:sizeRelH relativeFrom="page">
+              <wp14:pctWidth>0</wp14:pctWidth>
+            </wp14:sizeRelH>
+            <wp14:sizeRelV relativeFrom="page">
+              <wp14:pctHeight>0</wp14:pctHeight>
+            </wp14:sizeRelV>
+          </wp:anchor>
+        </w:drawing>
+      </w:r>
+      <w:proofErr w:type="spellStart"/>
+      <w:proofErr w:type="gramStart"/>
+      <w:r>
+        <w:rPr>
+          <w:color w:val="833C0B" w:themeColor="accent2" w:themeShade="80"/>
+        </w:rPr>
+        <w:t>abline</w:t>
+      </w:r>
+      <w:proofErr w:type="spellEnd"/>
+      <w:r>
+        <w:rPr>
+          <w:color w:val="833C0B" w:themeColor="accent2" w:themeShade="80"/>
+        </w:rPr>
+        <w:t>(</w:t>
+      </w:r>
+      <w:proofErr w:type="gramEnd"/>
+      <w:r>
+        <w:rPr>
+          <w:color w:val="833C0B" w:themeColor="accent2" w:themeShade="80"/>
+        </w:rPr>
+        <w:t xml:space="preserve">v=0.54, col = 'grey', </w:t>
+      </w:r>
+      <w:proofErr w:type="spellStart"/>
+      <w:r>
+        <w:rPr>
+          <w:color w:val="833C0B" w:themeColor="accent2" w:themeShade="80"/>
+        </w:rPr>
+        <w:t>lty</w:t>
+      </w:r>
+      <w:proofErr w:type="spellEnd"/>
+      <w:r>
+        <w:rPr>
+          <w:color w:val="833C0B" w:themeColor="accent2" w:themeShade="80"/>
+        </w:rPr>
+        <w:t xml:space="preserve"> = 2, </w:t>
+      </w:r>
+      <w:proofErr w:type="spellStart"/>
+      <w:r>
+        <w:rPr>
+          <w:color w:val="833C0B" w:themeColor="accent2" w:themeShade="80"/>
+        </w:rPr>
+        <w:t>cex</w:t>
+      </w:r>
+      <w:proofErr w:type="spellEnd"/>
+      <w:r>
+        <w:rPr>
+          <w:color w:val="833C0B" w:themeColor="accent2" w:themeShade="80"/>
+        </w:rPr>
+        <w:t xml:space="preserve"> = 0.5)</w:t>
+      </w:r>
+    </w:p>
+    <w:p>
+      <w:pPr>
+        <w:spacing w:after="0"/>
+        <w:rPr>
+          <w:color w:val="833C0B" w:themeColor="accent2" w:themeShade="80"/>
+        </w:rPr>
+      </w:pPr>
+      <w:r>
+        <w:rPr>
+          <w:color w:val="833C0B" w:themeColor="accent2" w:themeShade="80"/>
+        </w:rPr>
+        <w:t># Include confidence intervals for the estimates of fraction surviving</w:t>
+      </w:r>
+    </w:p>
+    <w:p>
+      <w:pPr>
+        <w:spacing w:after="0"/>
+        <w:rPr>
+          <w:color w:val="833C0B" w:themeColor="accent2" w:themeShade="80"/>
+        </w:rPr>
+      </w:pPr>
+      <w:proofErr w:type="spellStart"/>
+      <w:r>
+        <w:rPr>
+          <w:color w:val="833C0B" w:themeColor="accent2" w:themeShade="80"/>
+        </w:rPr>
+        <w:t>cal</w:t>
+      </w:r>
+      <w:proofErr w:type="spellEnd"/>
+      <w:r>
+        <w:rPr>
+          <w:color w:val="833C0B" w:themeColor="accent2" w:themeShade="80"/>
+        </w:rPr>
+        <w:t xml:space="preserve"> = </w:t>
+      </w:r>
+      <w:proofErr w:type="gramStart"/>
+      <w:r>
+        <w:rPr>
+          <w:color w:val="833C0B" w:themeColor="accent2" w:themeShade="80"/>
+        </w:rPr>
+        <w:t>calibrate(</w:t>
+      </w:r>
+      <w:proofErr w:type="gramEnd"/>
+      <w:r>
+        <w:rPr>
+          <w:color w:val="833C0B" w:themeColor="accent2" w:themeShade="80"/>
+        </w:rPr>
+        <w:t xml:space="preserve">f2, </w:t>
+      </w:r>
+      <w:proofErr w:type="spellStart"/>
+      <w:r>
+        <w:rPr>
+          <w:color w:val="833C0B" w:themeColor="accent2" w:themeShade="80"/>
+        </w:rPr>
+        <w:t>cmethod</w:t>
+      </w:r>
+      <w:proofErr w:type="spellEnd"/>
+      <w:r>
+        <w:rPr>
+          <w:color w:val="833C0B" w:themeColor="accent2" w:themeShade="80"/>
+        </w:rPr>
+        <w:t xml:space="preserve"> = 'KM', u = 5*12, B = 150)</w:t>
+      </w:r>
+    </w:p>
+    <w:p>
+      <w:pPr>
+        <w:rPr>
+          <w:color w:val="833C0B" w:themeColor="accent2" w:themeShade="80"/>
+        </w:rPr>
+      </w:pPr>
+      <w:proofErr w:type="gramStart"/>
+      <w:r>
+        <w:rPr>
+          <w:color w:val="833C0B" w:themeColor="accent2" w:themeShade="80"/>
+        </w:rPr>
+        <w:t>plot(</w:t>
+      </w:r>
+      <w:proofErr w:type="spellStart"/>
+      <w:proofErr w:type="gramEnd"/>
+      <w:r>
+        <w:rPr>
+          <w:color w:val="833C0B" w:themeColor="accent2" w:themeShade="80"/>
+        </w:rPr>
+        <w:t>cal</w:t>
+      </w:r>
+      <w:proofErr w:type="spellEnd"/>
+      <w:r>
+        <w:rPr>
+          <w:color w:val="833C0B" w:themeColor="accent2" w:themeShade="80"/>
+        </w:rPr>
+        <w:t>, add = TRUE)</w:t>
+      </w:r>
+    </w:p>
+    <w:p>
+      <w:pPr>
+        <w:rPr>
+          <w:color w:val="833C0B" w:themeColor="accent2" w:themeShade="80"/>
+        </w:rPr>
+      </w:pPr>
+    </w:p>
+    <w:p>
+      <w:pPr>
+        <w:pStyle w:val="Heading2"/>
+        <w:spacing w:after="240"/>
+      </w:pPr>
+      <w:r>
+        <w:t xml:space="preserve">Interpretation </w:t>
+      </w:r>
+    </w:p>
+    <w:p>
+      <w:r>
+        <w:t>Looking at the median at (50% surviving at 5 years), we see that the model over predicts survival (</w:t>
+      </w:r>
+      <w:r>
+        <w:t xml:space="preserve">~54%). </w:t>
+      </w:r>
+      <w:r>
+        <w:rPr>
+          <w:b/>
+          <w:bCs/>
+        </w:rPr>
+        <w:t>This is dangerous for a survival analysis model</w:t>
+      </w:r>
+      <w:r>
+        <w:t xml:space="preserve">. </w:t>
+      </w:r>
+      <w:proofErr w:type="gramStart"/>
+      <w:r>
+        <w:t>Ideally</w:t>
+      </w:r>
+      <w:proofErr w:type="gramEnd"/>
+      <w:r>
+        <w:t xml:space="preserve"> we would want this to be consistent where expected and observed are the same. </w:t>
+      </w:r>
+    </w:p>
+    <w:p>
+      <w:r>
+        <w:t xml:space="preserve">The confidence intervals show that with the variability of the predicted values are statistically within the variability of the observed survival. </w:t>
+      </w:r>
+      <w:proofErr w:type="gramStart"/>
+      <w:r>
+        <w:t>Therefore</w:t>
+      </w:r>
+      <w:proofErr w:type="gramEnd"/>
+      <w:r>
+        <w:t xml:space="preserve"> it can be argued that </w:t>
+      </w:r>
+      <w:r>
+        <w:t>the overestimation is not significantly significant.</w:t>
+      </w:r>
+    </w:p>
+    <w:p>
+      <w:r>
+        <w:t>It is also worth while looking at this at different survival</w:t>
+      </w:r>
+      <w:r>
+        <w:t xml:space="preserve"> </w:t>
+      </w:r>
+      <w:r>
+        <w:t xml:space="preserve">time points like for example </w:t>
+      </w:r>
+      <w:r>
+        <w:t>24</w:t>
+      </w:r>
+      <w:r>
+        <w:t xml:space="preserve"> months</w:t>
+      </w:r>
+      <w:r>
+        <w:t>.</w:t>
+      </w:r>
+      <w:r>
+        <w:t xml:space="preserve"> </w:t>
+      </w:r>
+      <w:r>
+        <w:t xml:space="preserve">Here we see that the again using the median survival fraction the model tends to </w:t>
+      </w:r>
+      <w:r>
+        <w:rPr>
+          <w:b/>
+          <w:bCs/>
+          <w:u w:val="single"/>
+        </w:rPr>
+        <w:t xml:space="preserve">underestimate </w:t>
+      </w:r>
+      <w:r>
+        <w:t>survival (~45%)</w:t>
+      </w:r>
+      <w:r>
+        <w:t xml:space="preserve">. </w:t>
+      </w:r>
+    </w:p>
+    <w:p>
+      <w:pPr>
+        <w:spacing w:after="0"/>
+        <w:rPr>
+          <w:color w:val="833C0B" w:themeColor="accent2" w:themeShade="80"/>
+        </w:rPr>
+      </w:pPr>
+    </w:p>
+    <w:p>
+      <w:pPr>
+        <w:spacing w:after="0"/>
+        <w:rPr>
+          <w:color w:val="833C0B" w:themeColor="accent2" w:themeShade="80"/>
+        </w:rPr>
+      </w:pPr>
+    </w:p>
+    <w:p>
+      <w:pPr>
+        <w:spacing w:after="0"/>
+        <w:rPr>
+          <w:color w:val="833C0B" w:themeColor="accent2" w:themeShade="80"/>
+        </w:rPr>
+      </w:pPr>
+      <w:r>
+        <w:rPr>
+          <w:noProof/>
+        </w:rPr>
+        <w:drawing>
+          <wp:anchor distT="0" distB="0" distL="114300" distR="114300" simplePos="0" relativeHeight="251665408" behindDoc="1" locked="0" layoutInCell="1" allowOverlap="1" wp14:anchorId="0A0D0D8E" wp14:editId="6D7DEAF3">
+            <wp:simplePos x="0" y="0"/>
+            <wp:positionH relativeFrom="margin">
+              <wp:align>right</wp:align>
+            </wp:positionH>
+            <wp:positionV relativeFrom="paragraph">
+              <wp:posOffset>0</wp:posOffset>
+            </wp:positionV>
+            <wp:extent cx="2765425" cy="2541270"/>
+            <wp:effectExtent l="0" t="0" r="0" b="0"/>
+            <wp:wrapTight wrapText="bothSides">
+              <wp:wrapPolygon edited="0">
+                <wp:start x="0" y="0"/>
+                <wp:lineTo x="0" y="21373"/>
+                <wp:lineTo x="21426" y="21373"/>
+                <wp:lineTo x="21426" y="0"/>
+                <wp:lineTo x="0" y="0"/>
+              </wp:wrapPolygon>
+            </wp:wrapTight>
+            <wp:docPr id="22" name="Picture 22"/>
+            <wp:cNvGraphicFramePr>
+              <a:graphicFrameLocks xmlns:a="http://schemas.openxmlformats.org/drawingml/2006/main" noChangeAspect="1"/>
+            </wp:cNvGraphicFramePr>
+            <a:graphic xmlns:a="http://schemas.openxmlformats.org/drawingml/2006/main">
+              <a:graphicData uri="http://schemas.openxmlformats.org/drawingml/2006/picture">
+                <pic:pic xmlns:pic="http://schemas.openxmlformats.org/drawingml/2006/picture">
+                  <pic:nvPicPr>
+                    <pic:cNvPr id="1" name=""/>
+                    <pic:cNvPicPr/>
+                  </pic:nvPicPr>
+                  <pic:blipFill>
+                    <a:blip r:embed="rId23">
+                      <a:extLst>
+                        <a:ext uri="{28A0092B-C50C-407E-A947-70E740481C1C}">
+                          <a14:useLocalDpi xmlns:a14="http://schemas.microsoft.com/office/drawing/2010/main" val="0"/>
+                        </a:ext>
+                      </a:extLst>
+                    </a:blip>
+                    <a:stretch>
+                      <a:fillRect/>
+                    </a:stretch>
+                  </pic:blipFill>
+                  <pic:spPr>
+                    <a:xfrm>
+                      <a:off x="0" y="0"/>
+                      <a:ext cx="2765425" cy="2541270"/>
+                    </a:xfrm>
+                    <a:prstGeom prst="rect">
+                      <a:avLst/>
+                    </a:prstGeom>
+                  </pic:spPr>
+                </pic:pic>
+              </a:graphicData>
+            </a:graphic>
+            <wp14:sizeRelH relativeFrom="page">
+              <wp14:pctWidth>0</wp14:pctWidth>
+            </wp14:sizeRelH>
+            <wp14:sizeRelV relativeFrom="page">
+              <wp14:pctHeight>0</wp14:pctHeight>
+            </wp14:sizeRelV>
+          </wp:anchor>
+        </w:drawing>
+      </w:r>
+    </w:p>
+    <w:p>
+      <w:pPr>
+        <w:spacing w:after="0"/>
+        <w:rPr>
+          <w:color w:val="833C0B" w:themeColor="accent2" w:themeShade="80"/>
+        </w:rPr>
+      </w:pPr>
+      <w:r>
+        <w:rPr>
+          <w:color w:val="833C0B" w:themeColor="accent2" w:themeShade="80"/>
+        </w:rPr>
+        <w:t xml:space="preserve"># </w:t>
+      </w:r>
+      <w:proofErr w:type="gramStart"/>
+      <w:r>
+        <w:rPr>
+          <w:color w:val="833C0B" w:themeColor="accent2" w:themeShade="80"/>
+        </w:rPr>
+        <w:t>calibrate</w:t>
+      </w:r>
+      <w:proofErr w:type="gramEnd"/>
+      <w:r>
+        <w:rPr>
+          <w:color w:val="833C0B" w:themeColor="accent2" w:themeShade="80"/>
+        </w:rPr>
+        <w:t xml:space="preserve"> at 24 months survival</w:t>
+      </w:r>
+    </w:p>
+    <w:p>
+      <w:pPr>
+        <w:spacing w:after="0"/>
+        <w:rPr>
+          <w:color w:val="833C0B" w:themeColor="accent2" w:themeShade="80"/>
+        </w:rPr>
+      </w:pPr>
+      <w:r>
+        <w:rPr>
+          <w:color w:val="833C0B" w:themeColor="accent2" w:themeShade="80"/>
+        </w:rPr>
+        <w:t xml:space="preserve">f2 = </w:t>
+      </w:r>
+      <w:proofErr w:type="gramStart"/>
+      <w:r>
+        <w:rPr>
+          <w:color w:val="833C0B" w:themeColor="accent2" w:themeShade="80"/>
+        </w:rPr>
+        <w:t>update(</w:t>
+      </w:r>
+      <w:proofErr w:type="gramEnd"/>
+      <w:r>
+        <w:rPr>
+          <w:color w:val="833C0B" w:themeColor="accent2" w:themeShade="80"/>
+        </w:rPr>
+        <w:t>f2, time.inc = 24)</w:t>
+      </w:r>
+    </w:p>
+    <w:p>
+      <w:pPr>
+        <w:spacing w:after="0"/>
+        <w:rPr>
+          <w:color w:val="833C0B" w:themeColor="accent2" w:themeShade="80"/>
+        </w:rPr>
+      </w:pPr>
+      <w:proofErr w:type="spellStart"/>
+      <w:r>
+        <w:rPr>
+          <w:color w:val="833C0B" w:themeColor="accent2" w:themeShade="80"/>
+        </w:rPr>
+        <w:t>cal</w:t>
+      </w:r>
+      <w:proofErr w:type="spellEnd"/>
+      <w:r>
+        <w:rPr>
+          <w:color w:val="833C0B" w:themeColor="accent2" w:themeShade="80"/>
+        </w:rPr>
+        <w:t xml:space="preserve"> = </w:t>
+      </w:r>
+      <w:proofErr w:type="gramStart"/>
+      <w:r>
+        <w:rPr>
+          <w:color w:val="833C0B" w:themeColor="accent2" w:themeShade="80"/>
+        </w:rPr>
+        <w:t>calibrate(</w:t>
+      </w:r>
+      <w:proofErr w:type="gramEnd"/>
+      <w:r>
+        <w:rPr>
+          <w:color w:val="833C0B" w:themeColor="accent2" w:themeShade="80"/>
+        </w:rPr>
+        <w:t xml:space="preserve">f2, B=300, u=24, </w:t>
+      </w:r>
+      <w:proofErr w:type="spellStart"/>
+      <w:r>
+        <w:rPr>
+          <w:color w:val="833C0B" w:themeColor="accent2" w:themeShade="80"/>
+        </w:rPr>
+        <w:t>maxdim</w:t>
+      </w:r>
+      <w:proofErr w:type="spellEnd"/>
+      <w:r>
+        <w:rPr>
+          <w:color w:val="833C0B" w:themeColor="accent2" w:themeShade="80"/>
+        </w:rPr>
+        <w:t xml:space="preserve"> = 4)</w:t>
+      </w:r>
+    </w:p>
+    <w:p>
+      <w:pPr>
+        <w:spacing w:after="0"/>
+        <w:rPr>
+          <w:color w:val="833C0B" w:themeColor="accent2" w:themeShade="80"/>
+        </w:rPr>
+      </w:pPr>
+      <w:proofErr w:type="gramStart"/>
+      <w:r>
+        <w:rPr>
+          <w:color w:val="833C0B" w:themeColor="accent2" w:themeShade="80"/>
+        </w:rPr>
+        <w:t>plot(</w:t>
+      </w:r>
+      <w:proofErr w:type="spellStart"/>
+      <w:proofErr w:type="gramEnd"/>
+      <w:r>
+        <w:rPr>
+          <w:color w:val="833C0B" w:themeColor="accent2" w:themeShade="80"/>
+        </w:rPr>
+        <w:t>cal</w:t>
+      </w:r>
+      <w:proofErr w:type="spellEnd"/>
+      <w:r>
+        <w:rPr>
+          <w:color w:val="833C0B" w:themeColor="accent2" w:themeShade="80"/>
+        </w:rPr>
+        <w:t>, subtitles = FALSE)</w:t>
+      </w:r>
+      <w:r>
+        <w:rPr>
+          <w:color w:val="833C0B" w:themeColor="accent2" w:themeShade="80"/>
+        </w:rPr>
+        <w:t xml:space="preserve"> +</w:t>
+      </w:r>
+    </w:p>
+    <w:p>
+      <w:pPr>
+        <w:spacing w:after="0"/>
+        <w:rPr>
+          <w:color w:val="833C0B" w:themeColor="accent2" w:themeShade="80"/>
+        </w:rPr>
+      </w:pPr>
+      <w:proofErr w:type="spellStart"/>
+      <w:proofErr w:type="gramStart"/>
+      <w:r>
+        <w:rPr>
+          <w:color w:val="833C0B" w:themeColor="accent2" w:themeShade="80"/>
+        </w:rPr>
+        <w:t>abline</w:t>
+      </w:r>
+      <w:proofErr w:type="spellEnd"/>
+      <w:r>
+        <w:rPr>
+          <w:color w:val="833C0B" w:themeColor="accent2" w:themeShade="80"/>
+        </w:rPr>
+        <w:t>(</w:t>
+      </w:r>
+      <w:proofErr w:type="gramEnd"/>
+      <w:r>
+        <w:rPr>
+          <w:color w:val="833C0B" w:themeColor="accent2" w:themeShade="80"/>
+        </w:rPr>
+        <w:t xml:space="preserve">h=0.5, col="grey", </w:t>
+      </w:r>
+      <w:proofErr w:type="spellStart"/>
+      <w:r>
+        <w:rPr>
+          <w:color w:val="833C0B" w:themeColor="accent2" w:themeShade="80"/>
+        </w:rPr>
+        <w:t>lty</w:t>
+      </w:r>
+      <w:proofErr w:type="spellEnd"/>
+      <w:r>
+        <w:rPr>
+          <w:color w:val="833C0B" w:themeColor="accent2" w:themeShade="80"/>
+        </w:rPr>
+        <w:t xml:space="preserve"> = 2, </w:t>
+      </w:r>
+      <w:proofErr w:type="spellStart"/>
+      <w:r>
+        <w:rPr>
+          <w:color w:val="833C0B" w:themeColor="accent2" w:themeShade="80"/>
+        </w:rPr>
+        <w:t>cex</w:t>
+      </w:r>
+      <w:proofErr w:type="spellEnd"/>
+      <w:r>
+        <w:rPr>
+          <w:color w:val="833C0B" w:themeColor="accent2" w:themeShade="80"/>
+        </w:rPr>
+        <w:t xml:space="preserve"> = 1.5)</w:t>
+      </w:r>
+    </w:p>
+    <w:p>
+      <w:pPr>
+        <w:spacing w:after="0"/>
+        <w:rPr>
+          <w:color w:val="833C0B" w:themeColor="accent2" w:themeShade="80"/>
+        </w:rPr>
+      </w:pPr>
+      <w:proofErr w:type="spellStart"/>
+      <w:proofErr w:type="gramStart"/>
+      <w:r>
+        <w:rPr>
+          <w:color w:val="833C0B" w:themeColor="accent2" w:themeShade="80"/>
+        </w:rPr>
+        <w:t>abline</w:t>
+      </w:r>
+      <w:proofErr w:type="spellEnd"/>
+      <w:r>
+        <w:rPr>
+          <w:color w:val="833C0B" w:themeColor="accent2" w:themeShade="80"/>
+        </w:rPr>
+        <w:t>(</w:t>
+      </w:r>
+      <w:proofErr w:type="gramEnd"/>
+      <w:r>
+        <w:rPr>
+          <w:color w:val="833C0B" w:themeColor="accent2" w:themeShade="80"/>
+        </w:rPr>
+        <w:t xml:space="preserve">v=0.455, col = 'grey', </w:t>
+      </w:r>
+      <w:proofErr w:type="spellStart"/>
+      <w:r>
+        <w:rPr>
+          <w:color w:val="833C0B" w:themeColor="accent2" w:themeShade="80"/>
+        </w:rPr>
+        <w:t>lty</w:t>
+      </w:r>
+      <w:proofErr w:type="spellEnd"/>
+      <w:r>
+        <w:rPr>
+          <w:color w:val="833C0B" w:themeColor="accent2" w:themeShade="80"/>
+        </w:rPr>
+        <w:t xml:space="preserve"> = 2, </w:t>
+      </w:r>
+      <w:proofErr w:type="spellStart"/>
+      <w:r>
+        <w:rPr>
+          <w:color w:val="833C0B" w:themeColor="accent2" w:themeShade="80"/>
+        </w:rPr>
+        <w:t>cex</w:t>
+      </w:r>
+      <w:proofErr w:type="spellEnd"/>
+      <w:r>
+        <w:rPr>
+          <w:color w:val="833C0B" w:themeColor="accent2" w:themeShade="80"/>
+        </w:rPr>
+        <w:t xml:space="preserve"> = 0.5)</w:t>
+      </w:r>
+      <w:r>
+        <w:rPr>
+          <w:color w:val="833C0B" w:themeColor="accent2" w:themeShade="80"/>
+        </w:rPr>
+        <w:t xml:space="preserve"> +</w:t>
+      </w:r>
+    </w:p>
+    <w:p>
+      <w:pPr>
+        <w:spacing w:after="0"/>
+        <w:rPr>
+          <w:color w:val="833C0B" w:themeColor="accent2" w:themeShade="80"/>
+        </w:rPr>
+      </w:pPr>
+      <w:proofErr w:type="gramStart"/>
+      <w:r>
+        <w:rPr>
+          <w:color w:val="833C0B" w:themeColor="accent2" w:themeShade="80"/>
+        </w:rPr>
+        <w:t>legend(</w:t>
+      </w:r>
+      <w:proofErr w:type="gramEnd"/>
+      <w:r>
+        <w:rPr>
+          <w:color w:val="833C0B" w:themeColor="accent2" w:themeShade="80"/>
+        </w:rPr>
+        <w:t xml:space="preserve">0.7,0.3, legend = c('Expected', 'Observed'), col=c("black", "blue"), </w:t>
+      </w:r>
+      <w:proofErr w:type="spellStart"/>
+      <w:r>
+        <w:rPr>
+          <w:color w:val="833C0B" w:themeColor="accent2" w:themeShade="80"/>
+        </w:rPr>
+        <w:t>lty</w:t>
+      </w:r>
+      <w:proofErr w:type="spellEnd"/>
+      <w:r>
+        <w:rPr>
+          <w:color w:val="833C0B" w:themeColor="accent2" w:themeShade="80"/>
+        </w:rPr>
+        <w:t xml:space="preserve"> = 1, </w:t>
+      </w:r>
+      <w:proofErr w:type="spellStart"/>
+      <w:r>
+        <w:rPr>
+          <w:color w:val="833C0B" w:themeColor="accent2" w:themeShade="80"/>
+        </w:rPr>
+        <w:t>cex</w:t>
+      </w:r>
+      <w:proofErr w:type="spellEnd"/>
+      <w:r>
+        <w:rPr>
+          <w:color w:val="833C0B" w:themeColor="accent2" w:themeShade="80"/>
+        </w:rPr>
+        <w:t>=0.8)</w:t>
+      </w:r>
+    </w:p>
     <w:p/>
     <w:p/>
+    <w:p>
+      <w:pPr>
+        <w:pStyle w:val="Heading1"/>
+      </w:pPr>
+      <w:r>
+        <w:t>Summarising data</w:t>
+      </w:r>
+    </w:p>
+    <w:p>
+      <w:r>
+        <w:t>Data can be presented to show how each variable effects log hazard. This compares log hazard at different interquartile ranges, for example age 70 and age 76.</w:t>
+      </w:r>
+    </w:p>
+    <w:p>
+      <w:pPr>
+        <w:rPr>
+          <w:color w:val="C00000"/>
+        </w:rPr>
+      </w:pPr>
+    </w:p>
+    <w:p>
+      <w:r>
+        <w:rPr>
+          <w:noProof/>
+        </w:rPr>
+        <w:drawing>
+          <wp:inline distT="0" distB="0" distL="0" distR="0" wp14:anchorId="640CD895" wp14:editId="488104CE">
+            <wp:extent cx="3210285" cy="2949934"/>
+            <wp:effectExtent l="0" t="0" r="0" b="3175"/>
+            <wp:docPr id="23" name="Picture 23" descr="Chart&#10;&#10;Description automatically generated"/>
+            <wp:cNvGraphicFramePr>
+              <a:graphicFrameLocks xmlns:a="http://schemas.openxmlformats.org/drawingml/2006/main" noChangeAspect="1"/>
+            </wp:cNvGraphicFramePr>
+            <a:graphic xmlns:a="http://schemas.openxmlformats.org/drawingml/2006/main">
+              <a:graphicData uri="http://schemas.openxmlformats.org/drawingml/2006/picture">
+                <pic:pic xmlns:pic="http://schemas.openxmlformats.org/drawingml/2006/picture">
+                  <pic:nvPicPr>
+                    <pic:cNvPr id="23" name="Picture 23" descr="Chart&#10;&#10;Description automatically generated"/>
+                    <pic:cNvPicPr/>
+                  </pic:nvPicPr>
+                  <pic:blipFill>
+                    <a:blip r:embed="rId24"/>
+                    <a:stretch>
+                      <a:fillRect/>
+                    </a:stretch>
+                  </pic:blipFill>
+                  <pic:spPr>
+                    <a:xfrm>
+                      <a:off x="0" y="0"/>
+                      <a:ext cx="3215958" cy="2955147"/>
+                    </a:xfrm>
+                    <a:prstGeom prst="rect">
+                      <a:avLst/>
+                    </a:prstGeom>
+                  </pic:spPr>
+                </pic:pic>
+              </a:graphicData>
+            </a:graphic>
+          </wp:inline>
+        </w:drawing>
+      </w:r>
+    </w:p>
     <w:p>
       <w:r>
         <w:t>Cox hazard proportional model pipeline</w:t>
